--- a/Test_BP/Fol_2k_files_500(2)/fr-FR/file 500_2 - Copy (170).docx
+++ b/Test_BP/Fol_2k_files_500(2)/fr-FR/file 500_2 - Copy (170).docx
@@ -1,7 +1,7 @@
 
 <file path=word/document.xml><?xml version="1.0" encoding="utf-8"?>
 <w:document xmlns:wpc="http://schemas.microsoft.com/office/word/2010/wordprocessingCanvas" xmlns:cx="http://schemas.microsoft.com/office/drawing/2014/chartex" xmlns:cx1="http://schemas.microsoft.com/office/drawing/2015/9/8/chartex" xmlns:cx2="http://schemas.microsoft.com/office/drawing/2015/10/21/chartex" xmlns:cx3="http://schemas.microsoft.com/office/drawing/2016/5/9/chartex" xmlns:cx4="http://schemas.microsoft.com/office/drawing/2016/5/10/chartex" xmlns:cx5="http://schemas.microsoft.com/office/drawing/2016/5/11/chartex" xmlns:mc="http://schemas.openxmlformats.org/markup-compatibility/2006" xmlns:o="urn:schemas-microsoft-com:office:office" xmlns:r="http://schemas.openxmlformats.org/officeDocument/2006/relationships" xmlns:m="http://schemas.openxmlformats.org/officeDocument/2006/math" xmlns:v="urn:schemas-microsoft-com:vml" xmlns:wp14="http://schemas.microsoft.com/office/word/2010/wordprocessingDrawing" xmlns:wp="http://schemas.openxmlformats.org/drawingml/2006/wordprocessingDrawing" xmlns:w10="urn:schemas-microsoft-com:office:word" xmlns:w="http://schemas.openxmlformats.org/wordprocessingml/2006/main" xmlns:w14="http://schemas.microsoft.com/office/word/2010/wordml" xmlns:w15="http://schemas.microsoft.com/office/word/2012/wordml" xmlns:wne="http://schemas.microsoft.com/office/word/2006/wordml" xmlns:wpg="http://schemas.microsoft.com/office/word/2010/wordprocessingGroup" xmlns:wpi="http://schemas.microsoft.com/office/word/2010/wordprocessingInk" xmlns:wps="http://schemas.microsoft.com/office/word/2010/wordprocessingShape" mc:Ignorable="w14 w15 wp14">
-  <!-- Generated by Aspose.Words for Java 20.12.0 -->
+  <!-- Generated by Aspose.Words for Java 21.10.0 -->
   <w:body>
     <w:p>
       <w:pPr>
@@ -35,44 +35,44 @@
           <w:highlight w:val="none"/>
           <w:u w:val="none" w:color="auto"/>
           <w:effect w:val="none"/>
-          <w:bdr w:val="nil"/>
-          <w:shd w:val="clear" w:color="auto" w:fill="auto"/>
-          <w:vertAlign w:val="baseline"/>
-          <w:rtl w:val="0"/>
-          <w:cs w:val="0"/>
-          <w:lang w:val="fr-FR" w:eastAsia="zh-TW" w:bidi="ar-SA"/>
-        </w:rPr>
-        <w:t>t èéxcèépt töö söö tèémpèér mùûtùûæål tæåstèés mööthèér.</w:t>
-      </w:r>
-      <w:r>
-        <w:rPr>
-          <w:rStyle w:val="DefaultParagraphFont"/>
-          <w:rFonts w:ascii="Calibri" w:eastAsia="Calibri" w:hAnsi="Calibri" w:cs="Calibri"/>
-          <w:b w:val="0"/>
-          <w:bCs w:val="0"/>
-          <w:i w:val="0"/>
-          <w:iCs w:val="0"/>
-          <w:caps w:val="0"/>
-          <w:smallCaps w:val="0"/>
-          <w:strike w:val="0"/>
-          <w:dstrike w:val="0"/>
-          <w:outline w:val="0"/>
-          <w:shadow w:val="0"/>
-          <w:emboss w:val="0"/>
-          <w:imprint w:val="0"/>
-          <w:noProof w:val="0"/>
-          <w:vanish w:val="0"/>
-          <w:color w:val="auto"/>
-          <w:spacing w:val="0"/>
-          <w:w w:val="100"/>
-          <w:kern w:val="0"/>
-          <w:position w:val="0"/>
-          <w:sz w:val="22"/>
-          <w:szCs w:val="22"/>
-          <w:highlight w:val="none"/>
-          <w:u w:val="none" w:color="auto"/>
-          <w:effect w:val="none"/>
-          <w:bdr w:val="nil"/>
+          <w:bdr w:val="none" w:sz="0" w:space="0" w:color="auto"/>
+          <w:shd w:val="clear" w:color="auto" w:fill="auto"/>
+          <w:vertAlign w:val="baseline"/>
+          <w:rtl w:val="0"/>
+          <w:cs w:val="0"/>
+          <w:lang w:val="fr-FR" w:eastAsia="zh-TW" w:bidi="ar-SA"/>
+        </w:rPr>
+        <w:t>t ëéxcëépt tõó sõó tëémpëér múùtúùàäl tàästëés mõóthëér.</w:t>
+      </w:r>
+      <w:r>
+        <w:rPr>
+          <w:rStyle w:val="DefaultParagraphFont"/>
+          <w:rFonts w:ascii="Calibri" w:eastAsia="Calibri" w:hAnsi="Calibri" w:cs="Calibri"/>
+          <w:b w:val="0"/>
+          <w:bCs w:val="0"/>
+          <w:i w:val="0"/>
+          <w:iCs w:val="0"/>
+          <w:caps w:val="0"/>
+          <w:smallCaps w:val="0"/>
+          <w:strike w:val="0"/>
+          <w:dstrike w:val="0"/>
+          <w:outline w:val="0"/>
+          <w:shadow w:val="0"/>
+          <w:emboss w:val="0"/>
+          <w:imprint w:val="0"/>
+          <w:noProof w:val="0"/>
+          <w:vanish w:val="0"/>
+          <w:color w:val="auto"/>
+          <w:spacing w:val="0"/>
+          <w:w w:val="100"/>
+          <w:kern w:val="0"/>
+          <w:position w:val="0"/>
+          <w:sz w:val="22"/>
+          <w:szCs w:val="22"/>
+          <w:highlight w:val="none"/>
+          <w:u w:val="none" w:color="auto"/>
+          <w:effect w:val="none"/>
+          <w:bdr w:val="none" w:sz="0" w:space="0" w:color="auto"/>
           <w:shd w:val="clear" w:color="auto" w:fill="auto"/>
           <w:vertAlign w:val="baseline"/>
           <w:rtl w:val="0"/>
@@ -109,44 +109,44 @@
           <w:highlight w:val="none"/>
           <w:u w:val="none" w:color="auto"/>
           <w:effect w:val="none"/>
-          <w:bdr w:val="nil"/>
-          <w:shd w:val="clear" w:color="auto" w:fill="auto"/>
-          <w:vertAlign w:val="baseline"/>
-          <w:rtl w:val="0"/>
-          <w:cs w:val="0"/>
-          <w:lang w:val="fr-FR" w:eastAsia="zh-TW" w:bidi="ar-SA"/>
-        </w:rPr>
-        <w:t>Ïntèêrèêstèêd cùültìîvåátèêd ìîts cöôntìînùüìîng nöôw yèêt åárèê.</w:t>
-      </w:r>
-      <w:r>
-        <w:rPr>
-          <w:rStyle w:val="DefaultParagraphFont"/>
-          <w:rFonts w:ascii="Calibri" w:eastAsia="Calibri" w:hAnsi="Calibri" w:cs="Calibri"/>
-          <w:b w:val="0"/>
-          <w:bCs w:val="0"/>
-          <w:i w:val="0"/>
-          <w:iCs w:val="0"/>
-          <w:caps w:val="0"/>
-          <w:smallCaps w:val="0"/>
-          <w:strike w:val="0"/>
-          <w:dstrike w:val="0"/>
-          <w:outline w:val="0"/>
-          <w:shadow w:val="0"/>
-          <w:emboss w:val="0"/>
-          <w:imprint w:val="0"/>
-          <w:noProof w:val="0"/>
-          <w:vanish w:val="0"/>
-          <w:color w:val="auto"/>
-          <w:spacing w:val="0"/>
-          <w:w w:val="100"/>
-          <w:kern w:val="0"/>
-          <w:position w:val="0"/>
-          <w:sz w:val="22"/>
-          <w:szCs w:val="22"/>
-          <w:highlight w:val="none"/>
-          <w:u w:val="none" w:color="auto"/>
-          <w:effect w:val="none"/>
-          <w:bdr w:val="nil"/>
+          <w:bdr w:val="none" w:sz="0" w:space="0" w:color="auto"/>
+          <w:shd w:val="clear" w:color="auto" w:fill="auto"/>
+          <w:vertAlign w:val="baseline"/>
+          <w:rtl w:val="0"/>
+          <w:cs w:val="0"/>
+          <w:lang w:val="fr-FR" w:eastAsia="zh-TW" w:bidi="ar-SA"/>
+        </w:rPr>
+        <w:t>Íntëèrëèstëèd cýûltîívåãtëèd îíts côõntîínýûîíng nôõw yëèt åãrëè.</w:t>
+      </w:r>
+      <w:r>
+        <w:rPr>
+          <w:rStyle w:val="DefaultParagraphFont"/>
+          <w:rFonts w:ascii="Calibri" w:eastAsia="Calibri" w:hAnsi="Calibri" w:cs="Calibri"/>
+          <w:b w:val="0"/>
+          <w:bCs w:val="0"/>
+          <w:i w:val="0"/>
+          <w:iCs w:val="0"/>
+          <w:caps w:val="0"/>
+          <w:smallCaps w:val="0"/>
+          <w:strike w:val="0"/>
+          <w:dstrike w:val="0"/>
+          <w:outline w:val="0"/>
+          <w:shadow w:val="0"/>
+          <w:emboss w:val="0"/>
+          <w:imprint w:val="0"/>
+          <w:noProof w:val="0"/>
+          <w:vanish w:val="0"/>
+          <w:color w:val="auto"/>
+          <w:spacing w:val="0"/>
+          <w:w w:val="100"/>
+          <w:kern w:val="0"/>
+          <w:position w:val="0"/>
+          <w:sz w:val="22"/>
+          <w:szCs w:val="22"/>
+          <w:highlight w:val="none"/>
+          <w:u w:val="none" w:color="auto"/>
+          <w:effect w:val="none"/>
+          <w:bdr w:val="none" w:sz="0" w:space="0" w:color="auto"/>
           <w:shd w:val="clear" w:color="auto" w:fill="auto"/>
           <w:vertAlign w:val="baseline"/>
           <w:rtl w:val="0"/>
@@ -183,44 +183,44 @@
           <w:highlight w:val="none"/>
           <w:u w:val="none" w:color="auto"/>
           <w:effect w:val="none"/>
-          <w:bdr w:val="nil"/>
-          <w:shd w:val="clear" w:color="auto" w:fill="auto"/>
-          <w:vertAlign w:val="baseline"/>
-          <w:rtl w:val="0"/>
-          <w:cs w:val="0"/>
-          <w:lang w:val="fr-FR" w:eastAsia="zh-TW" w:bidi="ar-SA"/>
-        </w:rPr>
-        <w:t>Õüút ìíntèèrèèstèèd åáccèèptåáncèè òòüúr påártìíåálìíty åáffròòntìíng üúnplèèåásåánt why åádd.</w:t>
-      </w:r>
-      <w:r>
-        <w:rPr>
-          <w:rStyle w:val="DefaultParagraphFont"/>
-          <w:rFonts w:ascii="Calibri" w:eastAsia="Calibri" w:hAnsi="Calibri" w:cs="Calibri"/>
-          <w:b w:val="0"/>
-          <w:bCs w:val="0"/>
-          <w:i w:val="0"/>
-          <w:iCs w:val="0"/>
-          <w:caps w:val="0"/>
-          <w:smallCaps w:val="0"/>
-          <w:strike w:val="0"/>
-          <w:dstrike w:val="0"/>
-          <w:outline w:val="0"/>
-          <w:shadow w:val="0"/>
-          <w:emboss w:val="0"/>
-          <w:imprint w:val="0"/>
-          <w:noProof w:val="0"/>
-          <w:vanish w:val="0"/>
-          <w:color w:val="auto"/>
-          <w:spacing w:val="0"/>
-          <w:w w:val="100"/>
-          <w:kern w:val="0"/>
-          <w:position w:val="0"/>
-          <w:sz w:val="22"/>
-          <w:szCs w:val="22"/>
-          <w:highlight w:val="none"/>
-          <w:u w:val="none" w:color="auto"/>
-          <w:effect w:val="none"/>
-          <w:bdr w:val="nil"/>
+          <w:bdr w:val="none" w:sz="0" w:space="0" w:color="auto"/>
+          <w:shd w:val="clear" w:color="auto" w:fill="auto"/>
+          <w:vertAlign w:val="baseline"/>
+          <w:rtl w:val="0"/>
+          <w:cs w:val="0"/>
+          <w:lang w:val="fr-FR" w:eastAsia="zh-TW" w:bidi="ar-SA"/>
+        </w:rPr>
+        <w:t>Òüýt ìíntëërëëstëëd åæccëëptåæncëë óõüýr påærtìíåælìíty åæffróõntìíng üýnplëëåæsåænt why åædd.</w:t>
+      </w:r>
+      <w:r>
+        <w:rPr>
+          <w:rStyle w:val="DefaultParagraphFont"/>
+          <w:rFonts w:ascii="Calibri" w:eastAsia="Calibri" w:hAnsi="Calibri" w:cs="Calibri"/>
+          <w:b w:val="0"/>
+          <w:bCs w:val="0"/>
+          <w:i w:val="0"/>
+          <w:iCs w:val="0"/>
+          <w:caps w:val="0"/>
+          <w:smallCaps w:val="0"/>
+          <w:strike w:val="0"/>
+          <w:dstrike w:val="0"/>
+          <w:outline w:val="0"/>
+          <w:shadow w:val="0"/>
+          <w:emboss w:val="0"/>
+          <w:imprint w:val="0"/>
+          <w:noProof w:val="0"/>
+          <w:vanish w:val="0"/>
+          <w:color w:val="auto"/>
+          <w:spacing w:val="0"/>
+          <w:w w:val="100"/>
+          <w:kern w:val="0"/>
+          <w:position w:val="0"/>
+          <w:sz w:val="22"/>
+          <w:szCs w:val="22"/>
+          <w:highlight w:val="none"/>
+          <w:u w:val="none" w:color="auto"/>
+          <w:effect w:val="none"/>
+          <w:bdr w:val="none" w:sz="0" w:space="0" w:color="auto"/>
           <w:shd w:val="clear" w:color="auto" w:fill="auto"/>
           <w:vertAlign w:val="baseline"/>
           <w:rtl w:val="0"/>
@@ -257,44 +257,44 @@
           <w:highlight w:val="none"/>
           <w:u w:val="none" w:color="auto"/>
           <w:effect w:val="none"/>
-          <w:bdr w:val="nil"/>
-          <w:shd w:val="clear" w:color="auto" w:fill="auto"/>
-          <w:vertAlign w:val="baseline"/>
-          <w:rtl w:val="0"/>
-          <w:cs w:val="0"/>
-          <w:lang w:val="fr-FR" w:eastAsia="zh-TW" w:bidi="ar-SA"/>
-        </w:rPr>
-        <w:t>Èstéèéèm gáârdéèn méèn yéèt shy còôûûrséè.</w:t>
-      </w:r>
-      <w:r>
-        <w:rPr>
-          <w:rStyle w:val="DefaultParagraphFont"/>
-          <w:rFonts w:ascii="Calibri" w:eastAsia="Calibri" w:hAnsi="Calibri" w:cs="Calibri"/>
-          <w:b w:val="0"/>
-          <w:bCs w:val="0"/>
-          <w:i w:val="0"/>
-          <w:iCs w:val="0"/>
-          <w:caps w:val="0"/>
-          <w:smallCaps w:val="0"/>
-          <w:strike w:val="0"/>
-          <w:dstrike w:val="0"/>
-          <w:outline w:val="0"/>
-          <w:shadow w:val="0"/>
-          <w:emboss w:val="0"/>
-          <w:imprint w:val="0"/>
-          <w:noProof w:val="0"/>
-          <w:vanish w:val="0"/>
-          <w:color w:val="auto"/>
-          <w:spacing w:val="0"/>
-          <w:w w:val="100"/>
-          <w:kern w:val="0"/>
-          <w:position w:val="0"/>
-          <w:sz w:val="22"/>
-          <w:szCs w:val="22"/>
-          <w:highlight w:val="none"/>
-          <w:u w:val="none" w:color="auto"/>
-          <w:effect w:val="none"/>
-          <w:bdr w:val="nil"/>
+          <w:bdr w:val="none" w:sz="0" w:space="0" w:color="auto"/>
+          <w:shd w:val="clear" w:color="auto" w:fill="auto"/>
+          <w:vertAlign w:val="baseline"/>
+          <w:rtl w:val="0"/>
+          <w:cs w:val="0"/>
+          <w:lang w:val="fr-FR" w:eastAsia="zh-TW" w:bidi="ar-SA"/>
+        </w:rPr>
+        <w:t>Ëstêëêëm gäàrdêën mêën yêët shy còóûùrsêë.</w:t>
+      </w:r>
+      <w:r>
+        <w:rPr>
+          <w:rStyle w:val="DefaultParagraphFont"/>
+          <w:rFonts w:ascii="Calibri" w:eastAsia="Calibri" w:hAnsi="Calibri" w:cs="Calibri"/>
+          <w:b w:val="0"/>
+          <w:bCs w:val="0"/>
+          <w:i w:val="0"/>
+          <w:iCs w:val="0"/>
+          <w:caps w:val="0"/>
+          <w:smallCaps w:val="0"/>
+          <w:strike w:val="0"/>
+          <w:dstrike w:val="0"/>
+          <w:outline w:val="0"/>
+          <w:shadow w:val="0"/>
+          <w:emboss w:val="0"/>
+          <w:imprint w:val="0"/>
+          <w:noProof w:val="0"/>
+          <w:vanish w:val="0"/>
+          <w:color w:val="auto"/>
+          <w:spacing w:val="0"/>
+          <w:w w:val="100"/>
+          <w:kern w:val="0"/>
+          <w:position w:val="0"/>
+          <w:sz w:val="22"/>
+          <w:szCs w:val="22"/>
+          <w:highlight w:val="none"/>
+          <w:u w:val="none" w:color="auto"/>
+          <w:effect w:val="none"/>
+          <w:bdr w:val="none" w:sz="0" w:space="0" w:color="auto"/>
           <w:shd w:val="clear" w:color="auto" w:fill="auto"/>
           <w:vertAlign w:val="baseline"/>
           <w:rtl w:val="0"/>
@@ -331,44 +331,44 @@
           <w:highlight w:val="none"/>
           <w:u w:val="none" w:color="auto"/>
           <w:effect w:val="none"/>
-          <w:bdr w:val="nil"/>
-          <w:shd w:val="clear" w:color="auto" w:fill="auto"/>
-          <w:vertAlign w:val="baseline"/>
-          <w:rtl w:val="0"/>
-          <w:cs w:val="0"/>
-          <w:lang w:val="fr-FR" w:eastAsia="zh-TW" w:bidi="ar-SA"/>
-        </w:rPr>
-        <w:t>Côõnsùûltêêd ùûp my tôõlêêræäbly sôõmêêtîïmêês pêêrpêêtùûæäl ôõh.</w:t>
-      </w:r>
-      <w:r>
-        <w:rPr>
-          <w:rStyle w:val="DefaultParagraphFont"/>
-          <w:rFonts w:ascii="Calibri" w:eastAsia="Calibri" w:hAnsi="Calibri" w:cs="Calibri"/>
-          <w:b w:val="0"/>
-          <w:bCs w:val="0"/>
-          <w:i w:val="0"/>
-          <w:iCs w:val="0"/>
-          <w:caps w:val="0"/>
-          <w:smallCaps w:val="0"/>
-          <w:strike w:val="0"/>
-          <w:dstrike w:val="0"/>
-          <w:outline w:val="0"/>
-          <w:shadow w:val="0"/>
-          <w:emboss w:val="0"/>
-          <w:imprint w:val="0"/>
-          <w:noProof w:val="0"/>
-          <w:vanish w:val="0"/>
-          <w:color w:val="auto"/>
-          <w:spacing w:val="0"/>
-          <w:w w:val="100"/>
-          <w:kern w:val="0"/>
-          <w:position w:val="0"/>
-          <w:sz w:val="22"/>
-          <w:szCs w:val="22"/>
-          <w:highlight w:val="none"/>
-          <w:u w:val="none" w:color="auto"/>
-          <w:effect w:val="none"/>
-          <w:bdr w:val="nil"/>
+          <w:bdr w:val="none" w:sz="0" w:space="0" w:color="auto"/>
+          <w:shd w:val="clear" w:color="auto" w:fill="auto"/>
+          <w:vertAlign w:val="baseline"/>
+          <w:rtl w:val="0"/>
+          <w:cs w:val="0"/>
+          <w:lang w:val="fr-FR" w:eastAsia="zh-TW" w:bidi="ar-SA"/>
+        </w:rPr>
+        <w:t>Cõönsýûltëëd ýûp my tõölëëráàbly sõömëëtíìmëës pëërpëëtýûáàl õöh.</w:t>
+      </w:r>
+      <w:r>
+        <w:rPr>
+          <w:rStyle w:val="DefaultParagraphFont"/>
+          <w:rFonts w:ascii="Calibri" w:eastAsia="Calibri" w:hAnsi="Calibri" w:cs="Calibri"/>
+          <w:b w:val="0"/>
+          <w:bCs w:val="0"/>
+          <w:i w:val="0"/>
+          <w:iCs w:val="0"/>
+          <w:caps w:val="0"/>
+          <w:smallCaps w:val="0"/>
+          <w:strike w:val="0"/>
+          <w:dstrike w:val="0"/>
+          <w:outline w:val="0"/>
+          <w:shadow w:val="0"/>
+          <w:emboss w:val="0"/>
+          <w:imprint w:val="0"/>
+          <w:noProof w:val="0"/>
+          <w:vanish w:val="0"/>
+          <w:color w:val="auto"/>
+          <w:spacing w:val="0"/>
+          <w:w w:val="100"/>
+          <w:kern w:val="0"/>
+          <w:position w:val="0"/>
+          <w:sz w:val="22"/>
+          <w:szCs w:val="22"/>
+          <w:highlight w:val="none"/>
+          <w:u w:val="none" w:color="auto"/>
+          <w:effect w:val="none"/>
+          <w:bdr w:val="none" w:sz="0" w:space="0" w:color="auto"/>
           <w:shd w:val="clear" w:color="auto" w:fill="auto"/>
           <w:vertAlign w:val="baseline"/>
           <w:rtl w:val="0"/>
@@ -405,44 +405,44 @@
           <w:highlight w:val="none"/>
           <w:u w:val="none" w:color="auto"/>
           <w:effect w:val="none"/>
-          <w:bdr w:val="nil"/>
-          <w:shd w:val="clear" w:color="auto" w:fill="auto"/>
-          <w:vertAlign w:val="baseline"/>
-          <w:rtl w:val="0"/>
-          <w:cs w:val="0"/>
-          <w:lang w:val="fr-FR" w:eastAsia="zh-TW" w:bidi="ar-SA"/>
-        </w:rPr>
-        <w:t>Èxpréêssíìóón ââccéêptââncéê íìmprýùdéêncéê pâârtíìcýùlââr hââd éêâât ýùnsââtíìââbléê.</w:t>
-      </w:r>
-      <w:r>
-        <w:rPr>
-          <w:rStyle w:val="DefaultParagraphFont"/>
-          <w:rFonts w:ascii="Calibri" w:eastAsia="Calibri" w:hAnsi="Calibri" w:cs="Calibri"/>
-          <w:b w:val="0"/>
-          <w:bCs w:val="0"/>
-          <w:i w:val="0"/>
-          <w:iCs w:val="0"/>
-          <w:caps w:val="0"/>
-          <w:smallCaps w:val="0"/>
-          <w:strike w:val="0"/>
-          <w:dstrike w:val="0"/>
-          <w:outline w:val="0"/>
-          <w:shadow w:val="0"/>
-          <w:emboss w:val="0"/>
-          <w:imprint w:val="0"/>
-          <w:noProof w:val="0"/>
-          <w:vanish w:val="0"/>
-          <w:color w:val="auto"/>
-          <w:spacing w:val="0"/>
-          <w:w w:val="100"/>
-          <w:kern w:val="0"/>
-          <w:position w:val="0"/>
-          <w:sz w:val="22"/>
-          <w:szCs w:val="22"/>
-          <w:highlight w:val="none"/>
-          <w:u w:val="none" w:color="auto"/>
-          <w:effect w:val="none"/>
-          <w:bdr w:val="nil"/>
+          <w:bdr w:val="none" w:sz="0" w:space="0" w:color="auto"/>
+          <w:shd w:val="clear" w:color="auto" w:fill="auto"/>
+          <w:vertAlign w:val="baseline"/>
+          <w:rtl w:val="0"/>
+          <w:cs w:val="0"/>
+          <w:lang w:val="fr-FR" w:eastAsia="zh-TW" w:bidi="ar-SA"/>
+        </w:rPr>
+        <w:t>Èxprëêssììöón àäccëêptàäncëê ììmprüùdëêncëê pàärtììcüùlàär hàäd ëêàät üùnsàätììàäblëê.</w:t>
+      </w:r>
+      <w:r>
+        <w:rPr>
+          <w:rStyle w:val="DefaultParagraphFont"/>
+          <w:rFonts w:ascii="Calibri" w:eastAsia="Calibri" w:hAnsi="Calibri" w:cs="Calibri"/>
+          <w:b w:val="0"/>
+          <w:bCs w:val="0"/>
+          <w:i w:val="0"/>
+          <w:iCs w:val="0"/>
+          <w:caps w:val="0"/>
+          <w:smallCaps w:val="0"/>
+          <w:strike w:val="0"/>
+          <w:dstrike w:val="0"/>
+          <w:outline w:val="0"/>
+          <w:shadow w:val="0"/>
+          <w:emboss w:val="0"/>
+          <w:imprint w:val="0"/>
+          <w:noProof w:val="0"/>
+          <w:vanish w:val="0"/>
+          <w:color w:val="auto"/>
+          <w:spacing w:val="0"/>
+          <w:w w:val="100"/>
+          <w:kern w:val="0"/>
+          <w:position w:val="0"/>
+          <w:sz w:val="22"/>
+          <w:szCs w:val="22"/>
+          <w:highlight w:val="none"/>
+          <w:u w:val="none" w:color="auto"/>
+          <w:effect w:val="none"/>
+          <w:bdr w:val="none" w:sz="0" w:space="0" w:color="auto"/>
           <w:shd w:val="clear" w:color="auto" w:fill="auto"/>
           <w:vertAlign w:val="baseline"/>
           <w:rtl w:val="0"/>
@@ -485,44 +485,44 @@
           <w:highlight w:val="none"/>
           <w:u w:val="none" w:color="auto"/>
           <w:effect w:val="none"/>
-          <w:bdr w:val="nil"/>
-          <w:shd w:val="clear" w:color="auto" w:fill="auto"/>
-          <w:vertAlign w:val="baseline"/>
-          <w:rtl w:val="0"/>
-          <w:cs w:val="0"/>
-          <w:lang w:val="fr-FR" w:eastAsia="zh-TW" w:bidi="ar-SA"/>
-        </w:rPr>
-        <w:t>Hæâd dëênóôtííng próôpëêrly jóôííntýûrëê yóôýû óôccæâsííóôn díírëêctly ræâííllëêry.</w:t>
-      </w:r>
-      <w:r>
-        <w:rPr>
-          <w:rStyle w:val="DefaultParagraphFont"/>
-          <w:rFonts w:ascii="Calibri" w:eastAsia="Calibri" w:hAnsi="Calibri" w:cs="Calibri"/>
-          <w:b w:val="0"/>
-          <w:bCs w:val="0"/>
-          <w:i w:val="0"/>
-          <w:iCs w:val="0"/>
-          <w:caps w:val="0"/>
-          <w:smallCaps w:val="0"/>
-          <w:strike w:val="0"/>
-          <w:dstrike w:val="0"/>
-          <w:outline w:val="0"/>
-          <w:shadow w:val="0"/>
-          <w:emboss w:val="0"/>
-          <w:imprint w:val="0"/>
-          <w:noProof w:val="0"/>
-          <w:vanish w:val="0"/>
-          <w:color w:val="auto"/>
-          <w:spacing w:val="0"/>
-          <w:w w:val="100"/>
-          <w:kern w:val="0"/>
-          <w:position w:val="0"/>
-          <w:sz w:val="22"/>
-          <w:szCs w:val="22"/>
-          <w:highlight w:val="none"/>
-          <w:u w:val="none" w:color="auto"/>
-          <w:effect w:val="none"/>
-          <w:bdr w:val="nil"/>
+          <w:bdr w:val="none" w:sz="0" w:space="0" w:color="auto"/>
+          <w:shd w:val="clear" w:color="auto" w:fill="auto"/>
+          <w:vertAlign w:val="baseline"/>
+          <w:rtl w:val="0"/>
+          <w:cs w:val="0"/>
+          <w:lang w:val="fr-FR" w:eastAsia="zh-TW" w:bidi="ar-SA"/>
+        </w:rPr>
+        <w:t>Hâãd dèênóótîìng próópèêrly jóóîìntýùrèê yóóýù óóccâãsîìóón dîìrèêctly râãîìllèêry.</w:t>
+      </w:r>
+      <w:r>
+        <w:rPr>
+          <w:rStyle w:val="DefaultParagraphFont"/>
+          <w:rFonts w:ascii="Calibri" w:eastAsia="Calibri" w:hAnsi="Calibri" w:cs="Calibri"/>
+          <w:b w:val="0"/>
+          <w:bCs w:val="0"/>
+          <w:i w:val="0"/>
+          <w:iCs w:val="0"/>
+          <w:caps w:val="0"/>
+          <w:smallCaps w:val="0"/>
+          <w:strike w:val="0"/>
+          <w:dstrike w:val="0"/>
+          <w:outline w:val="0"/>
+          <w:shadow w:val="0"/>
+          <w:emboss w:val="0"/>
+          <w:imprint w:val="0"/>
+          <w:noProof w:val="0"/>
+          <w:vanish w:val="0"/>
+          <w:color w:val="auto"/>
+          <w:spacing w:val="0"/>
+          <w:w w:val="100"/>
+          <w:kern w:val="0"/>
+          <w:position w:val="0"/>
+          <w:sz w:val="22"/>
+          <w:szCs w:val="22"/>
+          <w:highlight w:val="none"/>
+          <w:u w:val="none" w:color="auto"/>
+          <w:effect w:val="none"/>
+          <w:bdr w:val="none" w:sz="0" w:space="0" w:color="auto"/>
           <w:shd w:val="clear" w:color="auto" w:fill="auto"/>
           <w:vertAlign w:val="baseline"/>
           <w:rtl w:val="0"/>
@@ -559,44 +559,44 @@
           <w:highlight w:val="none"/>
           <w:u w:val="none" w:color="auto"/>
           <w:effect w:val="none"/>
-          <w:bdr w:val="nil"/>
-          <w:shd w:val="clear" w:color="auto" w:fill="auto"/>
-          <w:vertAlign w:val="baseline"/>
-          <w:rtl w:val="0"/>
-          <w:cs w:val="0"/>
-          <w:lang w:val="fr-FR" w:eastAsia="zh-TW" w:bidi="ar-SA"/>
-        </w:rPr>
-        <w:t>Ín sâãïïd tòô òôf pòôòôr fúúll béè pòôst fâãcéè snúúg.</w:t>
-      </w:r>
-      <w:r>
-        <w:rPr>
-          <w:rStyle w:val="DefaultParagraphFont"/>
-          <w:rFonts w:ascii="Calibri" w:eastAsia="Calibri" w:hAnsi="Calibri" w:cs="Calibri"/>
-          <w:b w:val="0"/>
-          <w:bCs w:val="0"/>
-          <w:i w:val="0"/>
-          <w:iCs w:val="0"/>
-          <w:caps w:val="0"/>
-          <w:smallCaps w:val="0"/>
-          <w:strike w:val="0"/>
-          <w:dstrike w:val="0"/>
-          <w:outline w:val="0"/>
-          <w:shadow w:val="0"/>
-          <w:emboss w:val="0"/>
-          <w:imprint w:val="0"/>
-          <w:noProof w:val="0"/>
-          <w:vanish w:val="0"/>
-          <w:color w:val="auto"/>
-          <w:spacing w:val="0"/>
-          <w:w w:val="100"/>
-          <w:kern w:val="0"/>
-          <w:position w:val="0"/>
-          <w:sz w:val="22"/>
-          <w:szCs w:val="22"/>
-          <w:highlight w:val="none"/>
-          <w:u w:val="none" w:color="auto"/>
-          <w:effect w:val="none"/>
-          <w:bdr w:val="nil"/>
+          <w:bdr w:val="none" w:sz="0" w:space="0" w:color="auto"/>
+          <w:shd w:val="clear" w:color="auto" w:fill="auto"/>
+          <w:vertAlign w:val="baseline"/>
+          <w:rtl w:val="0"/>
+          <w:cs w:val="0"/>
+          <w:lang w:val="fr-FR" w:eastAsia="zh-TW" w:bidi="ar-SA"/>
+        </w:rPr>
+        <w:t>În sâåìïd töò öòf pöòöòr fýüll bèè pöòst fâåcèè snýüg.</w:t>
+      </w:r>
+      <w:r>
+        <w:rPr>
+          <w:rStyle w:val="DefaultParagraphFont"/>
+          <w:rFonts w:ascii="Calibri" w:eastAsia="Calibri" w:hAnsi="Calibri" w:cs="Calibri"/>
+          <w:b w:val="0"/>
+          <w:bCs w:val="0"/>
+          <w:i w:val="0"/>
+          <w:iCs w:val="0"/>
+          <w:caps w:val="0"/>
+          <w:smallCaps w:val="0"/>
+          <w:strike w:val="0"/>
+          <w:dstrike w:val="0"/>
+          <w:outline w:val="0"/>
+          <w:shadow w:val="0"/>
+          <w:emboss w:val="0"/>
+          <w:imprint w:val="0"/>
+          <w:noProof w:val="0"/>
+          <w:vanish w:val="0"/>
+          <w:color w:val="auto"/>
+          <w:spacing w:val="0"/>
+          <w:w w:val="100"/>
+          <w:kern w:val="0"/>
+          <w:position w:val="0"/>
+          <w:sz w:val="22"/>
+          <w:szCs w:val="22"/>
+          <w:highlight w:val="none"/>
+          <w:u w:val="none" w:color="auto"/>
+          <w:effect w:val="none"/>
+          <w:bdr w:val="none" w:sz="0" w:space="0" w:color="auto"/>
           <w:shd w:val="clear" w:color="auto" w:fill="auto"/>
           <w:vertAlign w:val="baseline"/>
           <w:rtl w:val="0"/>
@@ -633,44 +633,44 @@
           <w:highlight w:val="none"/>
           <w:u w:val="none" w:color="auto"/>
           <w:effect w:val="none"/>
-          <w:bdr w:val="nil"/>
-          <w:shd w:val="clear" w:color="auto" w:fill="auto"/>
-          <w:vertAlign w:val="baseline"/>
-          <w:rtl w:val="0"/>
-          <w:cs w:val="0"/>
-          <w:lang w:val="fr-FR" w:eastAsia="zh-TW" w:bidi="ar-SA"/>
-        </w:rPr>
-        <w:t>Íntròödüùcéêd ïîmprüùdéêncéê séêéê sáày üùnpléêáàsïîng déêvòönshïîréê áàccéêptáàncéê sòön.</w:t>
-      </w:r>
-      <w:r>
-        <w:rPr>
-          <w:rStyle w:val="DefaultParagraphFont"/>
-          <w:rFonts w:ascii="Calibri" w:eastAsia="Calibri" w:hAnsi="Calibri" w:cs="Calibri"/>
-          <w:b w:val="0"/>
-          <w:bCs w:val="0"/>
-          <w:i w:val="0"/>
-          <w:iCs w:val="0"/>
-          <w:caps w:val="0"/>
-          <w:smallCaps w:val="0"/>
-          <w:strike w:val="0"/>
-          <w:dstrike w:val="0"/>
-          <w:outline w:val="0"/>
-          <w:shadow w:val="0"/>
-          <w:emboss w:val="0"/>
-          <w:imprint w:val="0"/>
-          <w:noProof w:val="0"/>
-          <w:vanish w:val="0"/>
-          <w:color w:val="auto"/>
-          <w:spacing w:val="0"/>
-          <w:w w:val="100"/>
-          <w:kern w:val="0"/>
-          <w:position w:val="0"/>
-          <w:sz w:val="22"/>
-          <w:szCs w:val="22"/>
-          <w:highlight w:val="none"/>
-          <w:u w:val="none" w:color="auto"/>
-          <w:effect w:val="none"/>
-          <w:bdr w:val="nil"/>
+          <w:bdr w:val="none" w:sz="0" w:space="0" w:color="auto"/>
+          <w:shd w:val="clear" w:color="auto" w:fill="auto"/>
+          <w:vertAlign w:val="baseline"/>
+          <w:rtl w:val="0"/>
+          <w:cs w:val="0"/>
+          <w:lang w:val="fr-FR" w:eastAsia="zh-TW" w:bidi="ar-SA"/>
+        </w:rPr>
+        <w:t>Ìntröódûücèêd ïîmprûüdèêncèê sèêèê sæäy ûünplèêæäsïîng dèêvöónshïîrèê æäccèêptæäncèê söón.</w:t>
+      </w:r>
+      <w:r>
+        <w:rPr>
+          <w:rStyle w:val="DefaultParagraphFont"/>
+          <w:rFonts w:ascii="Calibri" w:eastAsia="Calibri" w:hAnsi="Calibri" w:cs="Calibri"/>
+          <w:b w:val="0"/>
+          <w:bCs w:val="0"/>
+          <w:i w:val="0"/>
+          <w:iCs w:val="0"/>
+          <w:caps w:val="0"/>
+          <w:smallCaps w:val="0"/>
+          <w:strike w:val="0"/>
+          <w:dstrike w:val="0"/>
+          <w:outline w:val="0"/>
+          <w:shadow w:val="0"/>
+          <w:emboss w:val="0"/>
+          <w:imprint w:val="0"/>
+          <w:noProof w:val="0"/>
+          <w:vanish w:val="0"/>
+          <w:color w:val="auto"/>
+          <w:spacing w:val="0"/>
+          <w:w w:val="100"/>
+          <w:kern w:val="0"/>
+          <w:position w:val="0"/>
+          <w:sz w:val="22"/>
+          <w:szCs w:val="22"/>
+          <w:highlight w:val="none"/>
+          <w:u w:val="none" w:color="auto"/>
+          <w:effect w:val="none"/>
+          <w:bdr w:val="none" w:sz="0" w:space="0" w:color="auto"/>
           <w:shd w:val="clear" w:color="auto" w:fill="auto"/>
           <w:vertAlign w:val="baseline"/>
           <w:rtl w:val="0"/>
@@ -707,44 +707,44 @@
           <w:highlight w:val="none"/>
           <w:u w:val="none" w:color="auto"/>
           <w:effect w:val="none"/>
-          <w:bdr w:val="nil"/>
-          <w:shd w:val="clear" w:color="auto" w:fill="auto"/>
-          <w:vertAlign w:val="baseline"/>
-          <w:rtl w:val="0"/>
-          <w:cs w:val="0"/>
-          <w:lang w:val="fr-FR" w:eastAsia="zh-TW" w:bidi="ar-SA"/>
-        </w:rPr>
-        <w:t>Èxéétéér lòóngéér wîìsdòóm gâåy nòór déésîìgn âågéé.</w:t>
-      </w:r>
-      <w:r>
-        <w:rPr>
-          <w:rStyle w:val="DefaultParagraphFont"/>
-          <w:rFonts w:ascii="Calibri" w:eastAsia="Calibri" w:hAnsi="Calibri" w:cs="Calibri"/>
-          <w:b w:val="0"/>
-          <w:bCs w:val="0"/>
-          <w:i w:val="0"/>
-          <w:iCs w:val="0"/>
-          <w:caps w:val="0"/>
-          <w:smallCaps w:val="0"/>
-          <w:strike w:val="0"/>
-          <w:dstrike w:val="0"/>
-          <w:outline w:val="0"/>
-          <w:shadow w:val="0"/>
-          <w:emboss w:val="0"/>
-          <w:imprint w:val="0"/>
-          <w:noProof w:val="0"/>
-          <w:vanish w:val="0"/>
-          <w:color w:val="auto"/>
-          <w:spacing w:val="0"/>
-          <w:w w:val="100"/>
-          <w:kern w:val="0"/>
-          <w:position w:val="0"/>
-          <w:sz w:val="22"/>
-          <w:szCs w:val="22"/>
-          <w:highlight w:val="none"/>
-          <w:u w:val="none" w:color="auto"/>
-          <w:effect w:val="none"/>
-          <w:bdr w:val="nil"/>
+          <w:bdr w:val="none" w:sz="0" w:space="0" w:color="auto"/>
+          <w:shd w:val="clear" w:color="auto" w:fill="auto"/>
+          <w:vertAlign w:val="baseline"/>
+          <w:rtl w:val="0"/>
+          <w:cs w:val="0"/>
+          <w:lang w:val="fr-FR" w:eastAsia="zh-TW" w:bidi="ar-SA"/>
+        </w:rPr>
+        <w:t>Èxêêtêêr lôóngêêr wìísdôóm gæäy nôór dêêsìígn æägêê.</w:t>
+      </w:r>
+      <w:r>
+        <w:rPr>
+          <w:rStyle w:val="DefaultParagraphFont"/>
+          <w:rFonts w:ascii="Calibri" w:eastAsia="Calibri" w:hAnsi="Calibri" w:cs="Calibri"/>
+          <w:b w:val="0"/>
+          <w:bCs w:val="0"/>
+          <w:i w:val="0"/>
+          <w:iCs w:val="0"/>
+          <w:caps w:val="0"/>
+          <w:smallCaps w:val="0"/>
+          <w:strike w:val="0"/>
+          <w:dstrike w:val="0"/>
+          <w:outline w:val="0"/>
+          <w:shadow w:val="0"/>
+          <w:emboss w:val="0"/>
+          <w:imprint w:val="0"/>
+          <w:noProof w:val="0"/>
+          <w:vanish w:val="0"/>
+          <w:color w:val="auto"/>
+          <w:spacing w:val="0"/>
+          <w:w w:val="100"/>
+          <w:kern w:val="0"/>
+          <w:position w:val="0"/>
+          <w:sz w:val="22"/>
+          <w:szCs w:val="22"/>
+          <w:highlight w:val="none"/>
+          <w:u w:val="none" w:color="auto"/>
+          <w:effect w:val="none"/>
+          <w:bdr w:val="none" w:sz="0" w:space="0" w:color="auto"/>
           <w:shd w:val="clear" w:color="auto" w:fill="auto"/>
           <w:vertAlign w:val="baseline"/>
           <w:rtl w:val="0"/>
@@ -781,44 +781,44 @@
           <w:highlight w:val="none"/>
           <w:u w:val="none" w:color="auto"/>
           <w:effect w:val="none"/>
-          <w:bdr w:val="nil"/>
-          <w:shd w:val="clear" w:color="auto" w:fill="auto"/>
-          <w:vertAlign w:val="baseline"/>
-          <w:rtl w:val="0"/>
-          <w:cs w:val="0"/>
-          <w:lang w:val="fr-FR" w:eastAsia="zh-TW" w:bidi="ar-SA"/>
-        </w:rPr>
-        <w:t>Åm wëéãæthëér töô ëéntëérëéd nöôrlãænd nöô ïïn shöôwïïng sëérvïïcëé.</w:t>
-      </w:r>
-      <w:r>
-        <w:rPr>
-          <w:rStyle w:val="DefaultParagraphFont"/>
-          <w:rFonts w:ascii="Calibri" w:eastAsia="Calibri" w:hAnsi="Calibri" w:cs="Calibri"/>
-          <w:b w:val="0"/>
-          <w:bCs w:val="0"/>
-          <w:i w:val="0"/>
-          <w:iCs w:val="0"/>
-          <w:caps w:val="0"/>
-          <w:smallCaps w:val="0"/>
-          <w:strike w:val="0"/>
-          <w:dstrike w:val="0"/>
-          <w:outline w:val="0"/>
-          <w:shadow w:val="0"/>
-          <w:emboss w:val="0"/>
-          <w:imprint w:val="0"/>
-          <w:noProof w:val="0"/>
-          <w:vanish w:val="0"/>
-          <w:color w:val="auto"/>
-          <w:spacing w:val="0"/>
-          <w:w w:val="100"/>
-          <w:kern w:val="0"/>
-          <w:position w:val="0"/>
-          <w:sz w:val="22"/>
-          <w:szCs w:val="22"/>
-          <w:highlight w:val="none"/>
-          <w:u w:val="none" w:color="auto"/>
-          <w:effect w:val="none"/>
-          <w:bdr w:val="nil"/>
+          <w:bdr w:val="none" w:sz="0" w:space="0" w:color="auto"/>
+          <w:shd w:val="clear" w:color="auto" w:fill="auto"/>
+          <w:vertAlign w:val="baseline"/>
+          <w:rtl w:val="0"/>
+          <w:cs w:val="0"/>
+          <w:lang w:val="fr-FR" w:eastAsia="zh-TW" w:bidi="ar-SA"/>
+        </w:rPr>
+        <w:t>Äm wèëææthèër tõô èëntèërèëd nõôrlæænd nõô ïìn shõôwïìng sèërvïìcèë.</w:t>
+      </w:r>
+      <w:r>
+        <w:rPr>
+          <w:rStyle w:val="DefaultParagraphFont"/>
+          <w:rFonts w:ascii="Calibri" w:eastAsia="Calibri" w:hAnsi="Calibri" w:cs="Calibri"/>
+          <w:b w:val="0"/>
+          <w:bCs w:val="0"/>
+          <w:i w:val="0"/>
+          <w:iCs w:val="0"/>
+          <w:caps w:val="0"/>
+          <w:smallCaps w:val="0"/>
+          <w:strike w:val="0"/>
+          <w:dstrike w:val="0"/>
+          <w:outline w:val="0"/>
+          <w:shadow w:val="0"/>
+          <w:emboss w:val="0"/>
+          <w:imprint w:val="0"/>
+          <w:noProof w:val="0"/>
+          <w:vanish w:val="0"/>
+          <w:color w:val="auto"/>
+          <w:spacing w:val="0"/>
+          <w:w w:val="100"/>
+          <w:kern w:val="0"/>
+          <w:position w:val="0"/>
+          <w:sz w:val="22"/>
+          <w:szCs w:val="22"/>
+          <w:highlight w:val="none"/>
+          <w:u w:val="none" w:color="auto"/>
+          <w:effect w:val="none"/>
+          <w:bdr w:val="none" w:sz="0" w:space="0" w:color="auto"/>
           <w:shd w:val="clear" w:color="auto" w:fill="auto"/>
           <w:vertAlign w:val="baseline"/>
           <w:rtl w:val="0"/>
@@ -855,44 +855,44 @@
           <w:highlight w:val="none"/>
           <w:u w:val="none" w:color="auto"/>
           <w:effect w:val="none"/>
-          <w:bdr w:val="nil"/>
-          <w:shd w:val="clear" w:color="auto" w:fill="auto"/>
-          <w:vertAlign w:val="baseline"/>
-          <w:rtl w:val="0"/>
-          <w:cs w:val="0"/>
-          <w:lang w:val="fr-FR" w:eastAsia="zh-TW" w:bidi="ar-SA"/>
-        </w:rPr>
-        <w:t>Nòór rèépèéãätèéd spèéãäkîìng shy ãäppèétîìtèé.</w:t>
-      </w:r>
-      <w:r>
-        <w:rPr>
-          <w:rStyle w:val="DefaultParagraphFont"/>
-          <w:rFonts w:ascii="Calibri" w:eastAsia="Calibri" w:hAnsi="Calibri" w:cs="Calibri"/>
-          <w:b w:val="0"/>
-          <w:bCs w:val="0"/>
-          <w:i w:val="0"/>
-          <w:iCs w:val="0"/>
-          <w:caps w:val="0"/>
-          <w:smallCaps w:val="0"/>
-          <w:strike w:val="0"/>
-          <w:dstrike w:val="0"/>
-          <w:outline w:val="0"/>
-          <w:shadow w:val="0"/>
-          <w:emboss w:val="0"/>
-          <w:imprint w:val="0"/>
-          <w:noProof w:val="0"/>
-          <w:vanish w:val="0"/>
-          <w:color w:val="auto"/>
-          <w:spacing w:val="0"/>
-          <w:w w:val="100"/>
-          <w:kern w:val="0"/>
-          <w:position w:val="0"/>
-          <w:sz w:val="22"/>
-          <w:szCs w:val="22"/>
-          <w:highlight w:val="none"/>
-          <w:u w:val="none" w:color="auto"/>
-          <w:effect w:val="none"/>
-          <w:bdr w:val="nil"/>
+          <w:bdr w:val="none" w:sz="0" w:space="0" w:color="auto"/>
+          <w:shd w:val="clear" w:color="auto" w:fill="auto"/>
+          <w:vertAlign w:val="baseline"/>
+          <w:rtl w:val="0"/>
+          <w:cs w:val="0"/>
+          <w:lang w:val="fr-FR" w:eastAsia="zh-TW" w:bidi="ar-SA"/>
+        </w:rPr>
+        <w:t>Nôór rëèpëèãátëèd spëèãákîïng shy ãáppëètîïtëè.</w:t>
+      </w:r>
+      <w:r>
+        <w:rPr>
+          <w:rStyle w:val="DefaultParagraphFont"/>
+          <w:rFonts w:ascii="Calibri" w:eastAsia="Calibri" w:hAnsi="Calibri" w:cs="Calibri"/>
+          <w:b w:val="0"/>
+          <w:bCs w:val="0"/>
+          <w:i w:val="0"/>
+          <w:iCs w:val="0"/>
+          <w:caps w:val="0"/>
+          <w:smallCaps w:val="0"/>
+          <w:strike w:val="0"/>
+          <w:dstrike w:val="0"/>
+          <w:outline w:val="0"/>
+          <w:shadow w:val="0"/>
+          <w:emboss w:val="0"/>
+          <w:imprint w:val="0"/>
+          <w:noProof w:val="0"/>
+          <w:vanish w:val="0"/>
+          <w:color w:val="auto"/>
+          <w:spacing w:val="0"/>
+          <w:w w:val="100"/>
+          <w:kern w:val="0"/>
+          <w:position w:val="0"/>
+          <w:sz w:val="22"/>
+          <w:szCs w:val="22"/>
+          <w:highlight w:val="none"/>
+          <w:u w:val="none" w:color="auto"/>
+          <w:effect w:val="none"/>
+          <w:bdr w:val="none" w:sz="0" w:space="0" w:color="auto"/>
           <w:shd w:val="clear" w:color="auto" w:fill="auto"/>
           <w:vertAlign w:val="baseline"/>
           <w:rtl w:val="0"/>
@@ -929,44 +929,44 @@
           <w:highlight w:val="none"/>
           <w:u w:val="none" w:color="auto"/>
           <w:effect w:val="none"/>
-          <w:bdr w:val="nil"/>
-          <w:shd w:val="clear" w:color="auto" w:fill="auto"/>
-          <w:vertAlign w:val="baseline"/>
-          <w:rtl w:val="0"/>
-          <w:cs w:val="0"/>
-          <w:lang w:val="fr-FR" w:eastAsia="zh-TW" w:bidi="ar-SA"/>
-        </w:rPr>
-        <w:t>Éxcíìtëèd íìt häâstíìly äân päâstýürëè íìt öòbsëèrvëè.</w:t>
-      </w:r>
-      <w:r>
-        <w:rPr>
-          <w:rStyle w:val="DefaultParagraphFont"/>
-          <w:rFonts w:ascii="Calibri" w:eastAsia="Calibri" w:hAnsi="Calibri" w:cs="Calibri"/>
-          <w:b w:val="0"/>
-          <w:bCs w:val="0"/>
-          <w:i w:val="0"/>
-          <w:iCs w:val="0"/>
-          <w:caps w:val="0"/>
-          <w:smallCaps w:val="0"/>
-          <w:strike w:val="0"/>
-          <w:dstrike w:val="0"/>
-          <w:outline w:val="0"/>
-          <w:shadow w:val="0"/>
-          <w:emboss w:val="0"/>
-          <w:imprint w:val="0"/>
-          <w:noProof w:val="0"/>
-          <w:vanish w:val="0"/>
-          <w:color w:val="auto"/>
-          <w:spacing w:val="0"/>
-          <w:w w:val="100"/>
-          <w:kern w:val="0"/>
-          <w:position w:val="0"/>
-          <w:sz w:val="22"/>
-          <w:szCs w:val="22"/>
-          <w:highlight w:val="none"/>
-          <w:u w:val="none" w:color="auto"/>
-          <w:effect w:val="none"/>
-          <w:bdr w:val="nil"/>
+          <w:bdr w:val="none" w:sz="0" w:space="0" w:color="auto"/>
+          <w:shd w:val="clear" w:color="auto" w:fill="auto"/>
+          <w:vertAlign w:val="baseline"/>
+          <w:rtl w:val="0"/>
+          <w:cs w:val="0"/>
+          <w:lang w:val="fr-FR" w:eastAsia="zh-TW" w:bidi="ar-SA"/>
+        </w:rPr>
+        <w:t>Éxcìïtéêd ìït häästìïly ään päästûüréê ìït ôòbséêrvéê.</w:t>
+      </w:r>
+      <w:r>
+        <w:rPr>
+          <w:rStyle w:val="DefaultParagraphFont"/>
+          <w:rFonts w:ascii="Calibri" w:eastAsia="Calibri" w:hAnsi="Calibri" w:cs="Calibri"/>
+          <w:b w:val="0"/>
+          <w:bCs w:val="0"/>
+          <w:i w:val="0"/>
+          <w:iCs w:val="0"/>
+          <w:caps w:val="0"/>
+          <w:smallCaps w:val="0"/>
+          <w:strike w:val="0"/>
+          <w:dstrike w:val="0"/>
+          <w:outline w:val="0"/>
+          <w:shadow w:val="0"/>
+          <w:emboss w:val="0"/>
+          <w:imprint w:val="0"/>
+          <w:noProof w:val="0"/>
+          <w:vanish w:val="0"/>
+          <w:color w:val="auto"/>
+          <w:spacing w:val="0"/>
+          <w:w w:val="100"/>
+          <w:kern w:val="0"/>
+          <w:position w:val="0"/>
+          <w:sz w:val="22"/>
+          <w:szCs w:val="22"/>
+          <w:highlight w:val="none"/>
+          <w:u w:val="none" w:color="auto"/>
+          <w:effect w:val="none"/>
+          <w:bdr w:val="none" w:sz="0" w:space="0" w:color="auto"/>
           <w:shd w:val="clear" w:color="auto" w:fill="auto"/>
           <w:vertAlign w:val="baseline"/>
           <w:rtl w:val="0"/>
@@ -1003,14 +1003,14 @@
           <w:highlight w:val="none"/>
           <w:u w:val="none" w:color="auto"/>
           <w:effect w:val="none"/>
-          <w:bdr w:val="nil"/>
-          <w:shd w:val="clear" w:color="auto" w:fill="auto"/>
-          <w:vertAlign w:val="baseline"/>
-          <w:rtl w:val="0"/>
-          <w:cs w:val="0"/>
-          <w:lang w:val="fr-FR" w:eastAsia="zh-TW" w:bidi="ar-SA"/>
-        </w:rPr>
-        <w:t>Snúùg hæând hôów dæârèë hèërèë tôóôó.</w:t>
+          <w:bdr w:val="none" w:sz="0" w:space="0" w:color="auto"/>
+          <w:shd w:val="clear" w:color="auto" w:fill="auto"/>
+          <w:vertAlign w:val="baseline"/>
+          <w:rtl w:val="0"/>
+          <w:cs w:val="0"/>
+          <w:lang w:val="fr-FR" w:eastAsia="zh-TW" w:bidi="ar-SA"/>
+        </w:rPr>
+        <w:t>Snûúg hâând hóòw dâârèé hèérèé tóòóò.</w:t>
       </w:r>
       <w:bookmarkStart w:id="0" w:name="_GoBack"/>
       <w:bookmarkEnd w:id="0"/>

--- a/Test_BP/Fol_2k_files_500(2)/fr-FR/file 500_2 - Copy (170).docx
+++ b/Test_BP/Fol_2k_files_500(2)/fr-FR/file 500_2 - Copy (170).docx
@@ -42,7 +42,7 @@
           <w:cs w:val="0"/>
           <w:lang w:val="fr-FR" w:eastAsia="zh-TW" w:bidi="ar-SA"/>
         </w:rPr>
-        <w:t>t ëéxcëépt tõó sõó tëémpëér múùtúùàäl tàästëés mõóthëér.</w:t>
+        <w:t>t êèxcêèpt tôô sôô têèmpêèr mùýtùýâål tâåstêès môôthêèr.</w:t>
       </w:r>
       <w:r>
         <w:rPr>
@@ -116,7 +116,7 @@
           <w:cs w:val="0"/>
           <w:lang w:val="fr-FR" w:eastAsia="zh-TW" w:bidi="ar-SA"/>
         </w:rPr>
-        <w:t>Íntëèrëèstëèd cýûltîívåãtëèd îíts côõntîínýûîíng nôõw yëèt åãrëè.</w:t>
+        <w:t>Ìntèérèéstèéd cüültìïvæätèéd ìïts cóòntìïnüüìïng nóòw yèét æärèé.</w:t>
       </w:r>
       <w:r>
         <w:rPr>
@@ -190,7 +190,7 @@
           <w:cs w:val="0"/>
           <w:lang w:val="fr-FR" w:eastAsia="zh-TW" w:bidi="ar-SA"/>
         </w:rPr>
-        <w:t>Òüýt ìíntëërëëstëëd åæccëëptåæncëë óõüýr påærtìíåælìíty åæffróõntìíng üýnplëëåæsåænt why åædd.</w:t>
+        <w:t>Ôýüt ííntéêréêstéêd àãccéêptàãncéê óõýür pàãrtííàãlííty àãffróõntííng ýünpléêàãsàãnt why àãdd.</w:t>
       </w:r>
       <w:r>
         <w:rPr>
@@ -264,7 +264,7 @@
           <w:cs w:val="0"/>
           <w:lang w:val="fr-FR" w:eastAsia="zh-TW" w:bidi="ar-SA"/>
         </w:rPr>
-        <w:t>Ëstêëêëm gäàrdêën mêën yêët shy còóûùrsêë.</w:t>
+        <w:t>Éstëéëém gààrdëén mëén yëét shy còóýúrsëé.</w:t>
       </w:r>
       <w:r>
         <w:rPr>
@@ -338,7 +338,7 @@
           <w:cs w:val="0"/>
           <w:lang w:val="fr-FR" w:eastAsia="zh-TW" w:bidi="ar-SA"/>
         </w:rPr>
-        <w:t>Cõönsýûltëëd ýûp my tõölëëráàbly sõömëëtíìmëës pëërpëëtýûáàl õöh.</w:t>
+        <w:t>Cõónsùültéëd ùüp my tõóléëràábly sõóméëtîîméës péërpéëtùüàál õóh.</w:t>
       </w:r>
       <w:r>
         <w:rPr>
@@ -412,7 +412,7 @@
           <w:cs w:val="0"/>
           <w:lang w:val="fr-FR" w:eastAsia="zh-TW" w:bidi="ar-SA"/>
         </w:rPr>
-        <w:t>Èxprëêssììöón àäccëêptàäncëê ììmprüùdëêncëê pàärtììcüùlàär hàäd ëêàät üùnsàätììàäblëê.</w:t>
+        <w:t>Èxprêëssíîóón ååccêëptååncêë íîmprüúdêëncêë påårtíîcüúlåår hååd êëååt üúnsååtíîååblêë.</w:t>
       </w:r>
       <w:r>
         <w:rPr>
@@ -492,7 +492,7 @@
           <w:cs w:val="0"/>
           <w:lang w:val="fr-FR" w:eastAsia="zh-TW" w:bidi="ar-SA"/>
         </w:rPr>
-        <w:t>Hâãd dèênóótîìng próópèêrly jóóîìntýùrèê yóóýù óóccâãsîìóón dîìrèêctly râãîìllèêry.</w:t>
+        <w:t>Häåd déénõòtïíng prõòpéérly jõòïíntûùréé yõòûù õòccäåsïíõòn dïírééctly räåïíllééry.</w:t>
       </w:r>
       <w:r>
         <w:rPr>
@@ -566,7 +566,7 @@
           <w:cs w:val="0"/>
           <w:lang w:val="fr-FR" w:eastAsia="zh-TW" w:bidi="ar-SA"/>
         </w:rPr>
-        <w:t>În sâåìïd töò öòf pöòöòr fýüll bèè pöòst fâåcèè snýüg.</w:t>
+        <w:t>În såàïîd tôõ ôõf pôõôõr fúûll béê pôõst fåàcéê snúûg.</w:t>
       </w:r>
       <w:r>
         <w:rPr>
@@ -640,7 +640,7 @@
           <w:cs w:val="0"/>
           <w:lang w:val="fr-FR" w:eastAsia="zh-TW" w:bidi="ar-SA"/>
         </w:rPr>
-        <w:t>Ìntröódûücèêd ïîmprûüdèêncèê sèêèê sæäy ûünplèêæäsïîng dèêvöónshïîrèê æäccèêptæäncèê söón.</w:t>
+        <w:t>Íntróõdüùcëèd ïîmprüùdëèncëè sëèëè sàãy üùnplëèàãsïîng dëèvóõnshïîrëè àãccëèptàãncëè sóõn.</w:t>
       </w:r>
       <w:r>
         <w:rPr>
@@ -714,7 +714,7 @@
           <w:cs w:val="0"/>
           <w:lang w:val="fr-FR" w:eastAsia="zh-TW" w:bidi="ar-SA"/>
         </w:rPr>
-        <w:t>Èxêêtêêr lôóngêêr wìísdôóm gæäy nôór dêêsìígn æägêê.</w:t>
+        <w:t>Êxèêtèêr lòôngèêr wïìsdòôm gåây nòôr dèêsïìgn åâgèê.</w:t>
       </w:r>
       <w:r>
         <w:rPr>
@@ -788,7 +788,7 @@
           <w:cs w:val="0"/>
           <w:lang w:val="fr-FR" w:eastAsia="zh-TW" w:bidi="ar-SA"/>
         </w:rPr>
-        <w:t>Äm wèëææthèër tõô èëntèërèëd nõôrlæænd nõô ïìn shõôwïìng sèërvïìcèë.</w:t>
+        <w:t>Æm wëéàãthëér tòó ëéntëérëéd nòórlàãnd nòó íìn shòówíìng sëérvíìcëé.</w:t>
       </w:r>
       <w:r>
         <w:rPr>
@@ -862,7 +862,7 @@
           <w:cs w:val="0"/>
           <w:lang w:val="fr-FR" w:eastAsia="zh-TW" w:bidi="ar-SA"/>
         </w:rPr>
-        <w:t>Nôór rëèpëèãátëèd spëèãákîïng shy ãáppëètîïtëè.</w:t>
+        <w:t>Nóór réëpéëàätéëd spéëàäkîîng shy àäppéëtîîtéë.</w:t>
       </w:r>
       <w:r>
         <w:rPr>
@@ -936,7 +936,7 @@
           <w:cs w:val="0"/>
           <w:lang w:val="fr-FR" w:eastAsia="zh-TW" w:bidi="ar-SA"/>
         </w:rPr>
-        <w:t>Éxcìïtéêd ìït häästìïly ään päästûüréê ìït ôòbséêrvéê.</w:t>
+        <w:t>Éxcíîtèëd íît häåstíîly äån päåstúûrèë íît ôõbsèërvèë.</w:t>
       </w:r>
       <w:r>
         <w:rPr>
@@ -1010,7 +1010,7 @@
           <w:cs w:val="0"/>
           <w:lang w:val="fr-FR" w:eastAsia="zh-TW" w:bidi="ar-SA"/>
         </w:rPr>
-        <w:t>Snûúg hâând hóòw dâârèé hèérèé tóòóò.</w:t>
+        <w:t>Snúýg hãánd hööw dãárëè hëèrëè töööö.</w:t>
       </w:r>
       <w:bookmarkStart w:id="0" w:name="_GoBack"/>
       <w:bookmarkEnd w:id="0"/>

--- a/Test_BP/Fol_2k_files_500(2)/fr-FR/file 500_2 - Copy (170).docx
+++ b/Test_BP/Fol_2k_files_500(2)/fr-FR/file 500_2 - Copy (170).docx
@@ -42,7 +42,7 @@
           <w:cs w:val="0"/>
           <w:lang w:val="fr-FR" w:eastAsia="zh-TW" w:bidi="ar-SA"/>
         </w:rPr>
-        <w:t>t êèxcêèpt tôô sôô têèmpêèr mùýtùýâål tâåstêès môôthêèr.</w:t>
+        <w:t>t êêxcêêpt töò söò têêmpêêr mûùtûùâál tâástêês möòthêêr.</w:t>
       </w:r>
       <w:r>
         <w:rPr>
@@ -116,7 +116,7 @@
           <w:cs w:val="0"/>
           <w:lang w:val="fr-FR" w:eastAsia="zh-TW" w:bidi="ar-SA"/>
         </w:rPr>
-        <w:t>Ìntèérèéstèéd cüültìïvæätèéd ìïts cóòntìïnüüìïng nóòw yèét æärèé.</w:t>
+        <w:t>Ìntéèréèstéèd cýùltîívàätéèd îíts cõóntîínýùîíng nõów yéèt àäréè.</w:t>
       </w:r>
       <w:r>
         <w:rPr>
@@ -190,7 +190,7 @@
           <w:cs w:val="0"/>
           <w:lang w:val="fr-FR" w:eastAsia="zh-TW" w:bidi="ar-SA"/>
         </w:rPr>
-        <w:t>Ôýüt ííntéêréêstéêd àãccéêptàãncéê óõýür pàãrtííàãlííty àãffróõntííng ýünpléêàãsàãnt why àãdd.</w:t>
+        <w:t>Õùýt ìïntèérèéstèéd äåccèéptäåncèé óõùýr päårtìïäålìïty äåffróõntìïng ùýnplèéäåsäånt why äådd.</w:t>
       </w:r>
       <w:r>
         <w:rPr>
@@ -264,7 +264,7 @@
           <w:cs w:val="0"/>
           <w:lang w:val="fr-FR" w:eastAsia="zh-TW" w:bidi="ar-SA"/>
         </w:rPr>
-        <w:t>Éstëéëém gààrdëén mëén yëét shy còóýúrsëé.</w:t>
+        <w:t>Ëstëêëêm gæárdëên mëên yëêt shy còöùürsëê.</w:t>
       </w:r>
       <w:r>
         <w:rPr>
@@ -338,7 +338,7 @@
           <w:cs w:val="0"/>
           <w:lang w:val="fr-FR" w:eastAsia="zh-TW" w:bidi="ar-SA"/>
         </w:rPr>
-        <w:t>Cõónsùültéëd ùüp my tõóléëràábly sõóméëtîîméës péërpéëtùüàál õóh.</w:t>
+        <w:t>Cöònsùúltèêd ùúp my töòlèêràäbly söòmèêtìímèês pèêrpèêtùúàäl öòh.</w:t>
       </w:r>
       <w:r>
         <w:rPr>
@@ -412,7 +412,7 @@
           <w:cs w:val="0"/>
           <w:lang w:val="fr-FR" w:eastAsia="zh-TW" w:bidi="ar-SA"/>
         </w:rPr>
-        <w:t>Èxprêëssíîóón ååccêëptååncêë íîmprüúdêëncêë påårtíîcüúlåår hååd êëååt üúnsååtíîååblêë.</w:t>
+        <w:t>Éxprëéssîïõôn ãàccëéptãàncëé îïmprüùdëéncëé pãàrtîïcüùlãàr hãàd ëéãàt üùnsãàtîïãàblëé.</w:t>
       </w:r>
       <w:r>
         <w:rPr>
@@ -492,7 +492,7 @@
           <w:cs w:val="0"/>
           <w:lang w:val="fr-FR" w:eastAsia="zh-TW" w:bidi="ar-SA"/>
         </w:rPr>
-        <w:t>Häåd déénõòtïíng prõòpéérly jõòïíntûùréé yõòûù õòccäåsïíõòn dïírééctly räåïíllééry.</w:t>
+        <w:t>Háàd déënòòtíìng pròòpéërly jòòíìntüùréë yòòüù òòccáàsíìòòn díìréëctly ráàíìlléëry.</w:t>
       </w:r>
       <w:r>
         <w:rPr>
@@ -566,7 +566,7 @@
           <w:cs w:val="0"/>
           <w:lang w:val="fr-FR" w:eastAsia="zh-TW" w:bidi="ar-SA"/>
         </w:rPr>
-        <w:t>În såàïîd tôõ ôõf pôõôõr fúûll béê pôõst fåàcéê snúûg.</w:t>
+        <w:t>Ïn sâáìîd töô öôf pöôöôr füúll bëë pöôst fâácëë snüúg.</w:t>
       </w:r>
       <w:r>
         <w:rPr>
@@ -640,7 +640,7 @@
           <w:cs w:val="0"/>
           <w:lang w:val="fr-FR" w:eastAsia="zh-TW" w:bidi="ar-SA"/>
         </w:rPr>
-        <w:t>Íntróõdüùcëèd ïîmprüùdëèncëè sëèëè sàãy üùnplëèàãsïîng dëèvóõnshïîrëè àãccëèptàãncëè sóõn.</w:t>
+        <w:t>Ìntròôdýücêéd ïïmprýüdêéncêé sêéêé sæáy ýünplêéæásïïng dêévòônshïïrêé æáccêéptæáncêé sòôn.</w:t>
       </w:r>
       <w:r>
         <w:rPr>
@@ -714,7 +714,7 @@
           <w:cs w:val="0"/>
           <w:lang w:val="fr-FR" w:eastAsia="zh-TW" w:bidi="ar-SA"/>
         </w:rPr>
-        <w:t>Êxèêtèêr lòôngèêr wïìsdòôm gåây nòôr dèêsïìgn åâgèê.</w:t>
+        <w:t>Éxëétëér lòõngëér wïìsdòõm gâåy nòõr dëésïìgn âågëé.</w:t>
       </w:r>
       <w:r>
         <w:rPr>
@@ -788,7 +788,7 @@
           <w:cs w:val="0"/>
           <w:lang w:val="fr-FR" w:eastAsia="zh-TW" w:bidi="ar-SA"/>
         </w:rPr>
-        <w:t>Æm wëéàãthëér tòó ëéntëérëéd nòórlàãnd nòó íìn shòówíìng sëérvíìcëé.</w:t>
+        <w:t>Æm wéèàåthéèr tôö éèntéèréèd nôörlàånd nôö ììn shôöwììng séèrvììcéè.</w:t>
       </w:r>
       <w:r>
         <w:rPr>
@@ -862,7 +862,7 @@
           <w:cs w:val="0"/>
           <w:lang w:val="fr-FR" w:eastAsia="zh-TW" w:bidi="ar-SA"/>
         </w:rPr>
-        <w:t>Nóór réëpéëàätéëd spéëàäkîîng shy àäppéëtîîtéë.</w:t>
+        <w:t>Nóòr rêëpêëââtêëd spêëââkïïng shy ââppêëtïïtêë.</w:t>
       </w:r>
       <w:r>
         <w:rPr>
@@ -936,7 +936,7 @@
           <w:cs w:val="0"/>
           <w:lang w:val="fr-FR" w:eastAsia="zh-TW" w:bidi="ar-SA"/>
         </w:rPr>
-        <w:t>Éxcíîtèëd íît häåstíîly äån päåstúûrèë íît ôõbsèërvèë.</w:t>
+        <w:t>Èxcïîtèëd ïît hæästïîly æän pæästýürèë ïît ôöbsèërvèë.</w:t>
       </w:r>
       <w:r>
         <w:rPr>
@@ -1010,7 +1010,7 @@
           <w:cs w:val="0"/>
           <w:lang w:val="fr-FR" w:eastAsia="zh-TW" w:bidi="ar-SA"/>
         </w:rPr>
-        <w:t>Snúýg hãánd hööw dãárëè hëèrëè töööö.</w:t>
+        <w:t>Snüùg háånd höów dáårëé hëérëé töóöó.</w:t>
       </w:r>
       <w:bookmarkStart w:id="0" w:name="_GoBack"/>
       <w:bookmarkEnd w:id="0"/>
